--- a/Requirements Table.docx
+++ b/Requirements Table.docx
@@ -5,8 +5,8 @@
     <w:tbl>
       <w:tblPr>
         <w:tblStyle w:val="TableGrid"/>
-        <w:tblpPr w:leftFromText="180" w:rightFromText="180" w:vertAnchor="page" w:horzAnchor="margin" w:tblpY="3012"/>
         <w:tblW w:w="0" w:type="auto"/>
+        <w:jc w:val="center"/>
         <w:tblLook w:val="04A0" w:firstRow="1" w:lastRow="0" w:firstColumn="1" w:lastColumn="0" w:noHBand="0" w:noVBand="1"/>
       </w:tblPr>
       <w:tblGrid>
@@ -15,6 +15,9 @@
         <w:gridCol w:w="3246"/>
       </w:tblGrid>
       <w:tr>
+        <w:trPr>
+          <w:jc w:val="center"/>
+        </w:trPr>
         <w:tc>
           <w:tcPr>
             <w:tcW w:w="3245" w:type="dxa"/>
@@ -83,6 +86,9 @@
         </w:tc>
       </w:tr>
       <w:tr>
+        <w:trPr>
+          <w:jc w:val="center"/>
+        </w:trPr>
         <w:tc>
           <w:tcPr>
             <w:tcW w:w="3245" w:type="dxa"/>
@@ -151,6 +157,9 @@
         </w:tc>
       </w:tr>
       <w:tr>
+        <w:trPr>
+          <w:jc w:val="center"/>
+        </w:trPr>
         <w:tc>
           <w:tcPr>
             <w:tcW w:w="3245" w:type="dxa"/>
@@ -219,6 +228,9 @@
         </w:tc>
       </w:tr>
       <w:tr>
+        <w:trPr>
+          <w:jc w:val="center"/>
+        </w:trPr>
         <w:tc>
           <w:tcPr>
             <w:tcW w:w="3245" w:type="dxa"/>
@@ -294,6 +306,9 @@
         </w:tc>
       </w:tr>
       <w:tr>
+        <w:trPr>
+          <w:jc w:val="center"/>
+        </w:trPr>
         <w:tc>
           <w:tcPr>
             <w:tcW w:w="3245" w:type="dxa"/>
@@ -362,6 +377,9 @@
         </w:tc>
       </w:tr>
       <w:tr>
+        <w:trPr>
+          <w:jc w:val="center"/>
+        </w:trPr>
         <w:tc>
           <w:tcPr>
             <w:tcW w:w="3245" w:type="dxa"/>
@@ -440,6 +458,9 @@
         </w:tc>
       </w:tr>
       <w:tr>
+        <w:trPr>
+          <w:jc w:val="center"/>
+        </w:trPr>
         <w:tc>
           <w:tcPr>
             <w:tcW w:w="3245" w:type="dxa"/>
@@ -508,23 +529,25 @@
         </w:tc>
       </w:tr>
       <w:tr>
-        <w:tc>
-          <w:tcPr>
-            <w:tcW w:w="3245" w:type="dxa"/>
-          </w:tcPr>
-          <w:p>
-            <w:pPr>
-              <w:rPr>
-                <w:sz w:val="28"/>
-                <w:szCs w:val="28"/>
-              </w:rPr>
-            </w:pPr>
-            <w:r>
-              <w:rPr>
-                <w:sz w:val="28"/>
-                <w:szCs w:val="28"/>
-              </w:rPr>
-              <w:lastRenderedPageBreak/>
+        <w:trPr>
+          <w:jc w:val="center"/>
+        </w:trPr>
+        <w:tc>
+          <w:tcPr>
+            <w:tcW w:w="3245" w:type="dxa"/>
+          </w:tcPr>
+          <w:p>
+            <w:pPr>
+              <w:rPr>
+                <w:sz w:val="28"/>
+                <w:szCs w:val="28"/>
+              </w:rPr>
+            </w:pPr>
+            <w:r>
+              <w:rPr>
+                <w:sz w:val="28"/>
+                <w:szCs w:val="28"/>
+              </w:rPr>
               <w:t>The lecturer should be able to view results for any one test taken by a particular student</w:t>
             </w:r>
           </w:p>
@@ -577,54 +600,58 @@
         </w:tc>
       </w:tr>
       <w:tr>
-        <w:tc>
-          <w:tcPr>
-            <w:tcW w:w="3245" w:type="dxa"/>
-          </w:tcPr>
-          <w:p>
-            <w:pPr>
-              <w:rPr>
-                <w:sz w:val="28"/>
-                <w:szCs w:val="28"/>
-              </w:rPr>
-            </w:pPr>
-            <w:r>
-              <w:rPr>
-                <w:sz w:val="28"/>
-                <w:szCs w:val="28"/>
-              </w:rPr>
-              <w:t>The local program must be linked to an online database used to manage students scores</w:t>
-            </w:r>
-          </w:p>
-        </w:tc>
-        <w:tc>
-          <w:tcPr>
-            <w:tcW w:w="3245" w:type="dxa"/>
-          </w:tcPr>
-          <w:p>
-            <w:pPr>
-              <w:jc w:val="center"/>
-              <w:rPr>
-                <w:b/>
-                <w:sz w:val="28"/>
-                <w:szCs w:val="28"/>
-              </w:rPr>
-            </w:pPr>
-            <w:r>
-              <w:rPr>
-                <w:b/>
-                <w:sz w:val="28"/>
-                <w:szCs w:val="28"/>
-              </w:rPr>
-              <w:t xml:space="preserve">NON - </w:t>
-            </w:r>
-            <w:r>
-              <w:rPr>
-                <w:b/>
-                <w:sz w:val="28"/>
-                <w:szCs w:val="28"/>
-              </w:rPr>
-              <w:t>FUNCTIONAL</w:t>
+        <w:trPr>
+          <w:jc w:val="center"/>
+        </w:trPr>
+        <w:tc>
+          <w:tcPr>
+            <w:tcW w:w="3245" w:type="dxa"/>
+          </w:tcPr>
+          <w:p>
+            <w:pPr>
+              <w:rPr>
+                <w:sz w:val="28"/>
+                <w:szCs w:val="28"/>
+              </w:rPr>
+            </w:pPr>
+            <w:r>
+              <w:rPr>
+                <w:sz w:val="28"/>
+                <w:szCs w:val="28"/>
+              </w:rPr>
+              <w:t xml:space="preserve">The local program must be linked to an online </w:t>
+            </w:r>
+            <w:r>
+              <w:rPr>
+                <w:sz w:val="28"/>
+                <w:szCs w:val="28"/>
+              </w:rPr>
+              <w:lastRenderedPageBreak/>
+              <w:t>database used to manage students scores</w:t>
+            </w:r>
+          </w:p>
+        </w:tc>
+        <w:tc>
+          <w:tcPr>
+            <w:tcW w:w="3245" w:type="dxa"/>
+          </w:tcPr>
+          <w:p>
+            <w:pPr>
+              <w:jc w:val="center"/>
+              <w:rPr>
+                <w:b/>
+                <w:sz w:val="28"/>
+                <w:szCs w:val="28"/>
+              </w:rPr>
+            </w:pPr>
+            <w:r>
+              <w:rPr>
+                <w:b/>
+                <w:sz w:val="28"/>
+                <w:szCs w:val="28"/>
+              </w:rPr>
+              <w:lastRenderedPageBreak/>
+              <w:t>NON - FUNCTIONAL</w:t>
             </w:r>
           </w:p>
         </w:tc>
@@ -653,6 +680,9 @@
         </w:tc>
       </w:tr>
       <w:tr>
+        <w:trPr>
+          <w:jc w:val="center"/>
+        </w:trPr>
         <w:tc>
           <w:tcPr>
             <w:tcW w:w="3245" w:type="dxa"/>
@@ -721,6 +751,9 @@
         </w:tc>
       </w:tr>
       <w:tr>
+        <w:trPr>
+          <w:jc w:val="center"/>
+        </w:trPr>
         <w:tc>
           <w:tcPr>
             <w:tcW w:w="3245" w:type="dxa"/>
@@ -789,6 +822,9 @@
         </w:tc>
       </w:tr>
       <w:tr>
+        <w:trPr>
+          <w:jc w:val="center"/>
+        </w:trPr>
         <w:tc>
           <w:tcPr>
             <w:tcW w:w="3245" w:type="dxa"/>
@@ -857,6 +893,9 @@
         </w:tc>
       </w:tr>
       <w:tr>
+        <w:trPr>
+          <w:jc w:val="center"/>
+        </w:trPr>
         <w:tc>
           <w:tcPr>
             <w:tcW w:w="3245" w:type="dxa"/>
@@ -896,15 +935,7 @@
                 <w:sz w:val="28"/>
                 <w:szCs w:val="28"/>
               </w:rPr>
-              <w:t xml:space="preserve">NON - </w:t>
-            </w:r>
-            <w:r>
-              <w:rPr>
-                <w:b/>
-                <w:sz w:val="28"/>
-                <w:szCs w:val="28"/>
-              </w:rPr>
-              <w:t>FUNCTIONAL</w:t>
+              <w:t>NON - FUNCTIONAL</w:t>
             </w:r>
           </w:p>
         </w:tc>
@@ -933,6 +964,9 @@
         </w:tc>
       </w:tr>
       <w:tr>
+        <w:trPr>
+          <w:jc w:val="center"/>
+        </w:trPr>
         <w:tc>
           <w:tcPr>
             <w:tcW w:w="3245" w:type="dxa"/>
@@ -972,15 +1006,7 @@
                 <w:sz w:val="28"/>
                 <w:szCs w:val="28"/>
               </w:rPr>
-              <w:t xml:space="preserve">NON -  </w:t>
-            </w:r>
-            <w:r>
-              <w:rPr>
-                <w:b/>
-                <w:sz w:val="28"/>
-                <w:szCs w:val="28"/>
-              </w:rPr>
-              <w:t>FUNCTIONAL</w:t>
+              <w:t>NON -  FUNCTIONAL</w:t>
             </w:r>
           </w:p>
         </w:tc>
@@ -1009,6 +1035,9 @@
         </w:tc>
       </w:tr>
       <w:tr>
+        <w:trPr>
+          <w:jc w:val="center"/>
+        </w:trPr>
         <w:tc>
           <w:tcPr>
             <w:tcW w:w="3245" w:type="dxa"/>
@@ -1048,15 +1077,7 @@
                 <w:sz w:val="28"/>
                 <w:szCs w:val="28"/>
               </w:rPr>
-              <w:t xml:space="preserve">NON - </w:t>
-            </w:r>
-            <w:r>
-              <w:rPr>
-                <w:b/>
-                <w:sz w:val="28"/>
-                <w:szCs w:val="28"/>
-              </w:rPr>
-              <w:t>FUNCTIONAL</w:t>
+              <w:t>NON - FUNCTIONAL</w:t>
             </w:r>
           </w:p>
         </w:tc>
@@ -1085,6 +1106,9 @@
         </w:tc>
       </w:tr>
       <w:tr>
+        <w:trPr>
+          <w:jc w:val="center"/>
+        </w:trPr>
         <w:tc>
           <w:tcPr>
             <w:tcW w:w="3245" w:type="dxa"/>
@@ -1153,23 +1177,25 @@
         </w:tc>
       </w:tr>
       <w:tr>
-        <w:tc>
-          <w:tcPr>
-            <w:tcW w:w="3245" w:type="dxa"/>
-          </w:tcPr>
-          <w:p>
-            <w:pPr>
-              <w:rPr>
-                <w:sz w:val="28"/>
-                <w:szCs w:val="28"/>
-              </w:rPr>
-            </w:pPr>
-            <w:r>
-              <w:rPr>
-                <w:sz w:val="28"/>
-                <w:szCs w:val="28"/>
-              </w:rPr>
-              <w:lastRenderedPageBreak/>
+        <w:trPr>
+          <w:jc w:val="center"/>
+        </w:trPr>
+        <w:tc>
+          <w:tcPr>
+            <w:tcW w:w="3245" w:type="dxa"/>
+          </w:tcPr>
+          <w:p>
+            <w:pPr>
+              <w:rPr>
+                <w:sz w:val="28"/>
+                <w:szCs w:val="28"/>
+              </w:rPr>
+            </w:pPr>
+            <w:r>
+              <w:rPr>
+                <w:sz w:val="28"/>
+                <w:szCs w:val="28"/>
+              </w:rPr>
               <w:t>Teachers should be able to have access to a higher level of features, including creating new tests and monitoring student progress</w:t>
             </w:r>
           </w:p>
@@ -1222,22 +1248,26 @@
         </w:tc>
       </w:tr>
       <w:tr>
-        <w:tc>
-          <w:tcPr>
-            <w:tcW w:w="3245" w:type="dxa"/>
-          </w:tcPr>
-          <w:p>
-            <w:pPr>
-              <w:rPr>
-                <w:sz w:val="28"/>
-                <w:szCs w:val="28"/>
-              </w:rPr>
-            </w:pPr>
-            <w:r>
-              <w:rPr>
-                <w:sz w:val="28"/>
-                <w:szCs w:val="28"/>
-              </w:rPr>
+        <w:trPr>
+          <w:jc w:val="center"/>
+        </w:trPr>
+        <w:tc>
+          <w:tcPr>
+            <w:tcW w:w="3245" w:type="dxa"/>
+          </w:tcPr>
+          <w:p>
+            <w:pPr>
+              <w:rPr>
+                <w:sz w:val="28"/>
+                <w:szCs w:val="28"/>
+              </w:rPr>
+            </w:pPr>
+            <w:r>
+              <w:rPr>
+                <w:sz w:val="28"/>
+                <w:szCs w:val="28"/>
+              </w:rPr>
+              <w:lastRenderedPageBreak/>
               <w:t>The system should work reliably and without fail 99% of the time</w:t>
             </w:r>
           </w:p>
@@ -1261,15 +1291,7 @@
                 <w:sz w:val="28"/>
                 <w:szCs w:val="28"/>
               </w:rPr>
-              <w:t xml:space="preserve">NON -  </w:t>
-            </w:r>
-            <w:r>
-              <w:rPr>
-                <w:b/>
-                <w:sz w:val="28"/>
-                <w:szCs w:val="28"/>
-              </w:rPr>
-              <w:t>FUNCTIONAL</w:t>
+              <w:t>NON -  FUNCTIONAL</w:t>
             </w:r>
           </w:p>
         </w:tc>
@@ -1298,6 +1320,9 @@
         </w:tc>
       </w:tr>
       <w:tr>
+        <w:trPr>
+          <w:jc w:val="center"/>
+        </w:trPr>
         <w:tc>
           <w:tcPr>
             <w:tcW w:w="3245" w:type="dxa"/>
@@ -1373,6 +1398,9 @@
         </w:tc>
       </w:tr>
       <w:tr>
+        <w:trPr>
+          <w:jc w:val="center"/>
+        </w:trPr>
         <w:tc>
           <w:tcPr>
             <w:tcW w:w="3245" w:type="dxa"/>
@@ -1441,6 +1469,9 @@
         </w:tc>
       </w:tr>
       <w:tr>
+        <w:trPr>
+          <w:jc w:val="center"/>
+        </w:trPr>
         <w:tc>
           <w:tcPr>
             <w:tcW w:w="3245" w:type="dxa"/>
@@ -1509,6 +1540,9 @@
         </w:tc>
       </w:tr>
       <w:tr>
+        <w:trPr>
+          <w:jc w:val="center"/>
+        </w:trPr>
         <w:tc>
           <w:tcPr>
             <w:tcW w:w="3245" w:type="dxa"/>
@@ -1577,6 +1611,9 @@
         </w:tc>
       </w:tr>
       <w:tr>
+        <w:trPr>
+          <w:jc w:val="center"/>
+        </w:trPr>
         <w:tc>
           <w:tcPr>
             <w:tcW w:w="3245" w:type="dxa"/>
@@ -1645,6 +1682,9 @@
         </w:tc>
       </w:tr>
       <w:tr>
+        <w:trPr>
+          <w:jc w:val="center"/>
+        </w:trPr>
         <w:tc>
           <w:tcPr>
             <w:tcW w:w="3245" w:type="dxa"/>
@@ -1684,15 +1724,7 @@
                 <w:sz w:val="28"/>
                 <w:szCs w:val="28"/>
               </w:rPr>
-              <w:t xml:space="preserve">NON - </w:t>
-            </w:r>
-            <w:r>
-              <w:rPr>
-                <w:b/>
-                <w:sz w:val="28"/>
-                <w:szCs w:val="28"/>
-              </w:rPr>
-              <w:t>FUNCTIONAL</w:t>
+              <w:t>NON - FUNCTIONAL</w:t>
             </w:r>
           </w:p>
         </w:tc>
@@ -1721,6 +1753,9 @@
         </w:tc>
       </w:tr>
       <w:tr>
+        <w:trPr>
+          <w:jc w:val="center"/>
+        </w:trPr>
         <w:tc>
           <w:tcPr>
             <w:tcW w:w="3245" w:type="dxa"/>
@@ -1760,15 +1795,7 @@
                 <w:sz w:val="28"/>
                 <w:szCs w:val="28"/>
               </w:rPr>
-              <w:t xml:space="preserve">NON -  </w:t>
-            </w:r>
-            <w:r>
-              <w:rPr>
-                <w:b/>
-                <w:sz w:val="28"/>
-                <w:szCs w:val="28"/>
-              </w:rPr>
-              <w:t>FUNCTIONAL</w:t>
+              <w:t>NON -  FUNCTIONAL</w:t>
             </w:r>
           </w:p>
         </w:tc>
@@ -1797,23 +1824,25 @@
         </w:tc>
       </w:tr>
       <w:tr>
-        <w:tc>
-          <w:tcPr>
-            <w:tcW w:w="3245" w:type="dxa"/>
-          </w:tcPr>
-          <w:p>
-            <w:pPr>
-              <w:rPr>
-                <w:sz w:val="28"/>
-                <w:szCs w:val="28"/>
-              </w:rPr>
-            </w:pPr>
-            <w:r>
-              <w:rPr>
-                <w:sz w:val="28"/>
-                <w:szCs w:val="28"/>
-              </w:rPr>
-              <w:lastRenderedPageBreak/>
+        <w:trPr>
+          <w:jc w:val="center"/>
+        </w:trPr>
+        <w:tc>
+          <w:tcPr>
+            <w:tcW w:w="3245" w:type="dxa"/>
+          </w:tcPr>
+          <w:p>
+            <w:pPr>
+              <w:rPr>
+                <w:sz w:val="28"/>
+                <w:szCs w:val="28"/>
+              </w:rPr>
+            </w:pPr>
+            <w:r>
+              <w:rPr>
+                <w:sz w:val="28"/>
+                <w:szCs w:val="28"/>
+              </w:rPr>
               <w:t>Summative Tests – Should record student progress and individual results</w:t>
             </w:r>
           </w:p>
@@ -1866,6 +1895,9 @@
         </w:tc>
       </w:tr>
       <w:tr>
+        <w:trPr>
+          <w:jc w:val="center"/>
+        </w:trPr>
         <w:tc>
           <w:tcPr>
             <w:tcW w:w="3245" w:type="dxa"/>
@@ -1934,22 +1966,26 @@
         </w:tc>
       </w:tr>
       <w:tr>
-        <w:tc>
-          <w:tcPr>
-            <w:tcW w:w="3245" w:type="dxa"/>
-          </w:tcPr>
-          <w:p>
-            <w:pPr>
-              <w:rPr>
-                <w:sz w:val="28"/>
-                <w:szCs w:val="28"/>
-              </w:rPr>
-            </w:pPr>
-            <w:r>
-              <w:rPr>
-                <w:sz w:val="28"/>
-                <w:szCs w:val="28"/>
-              </w:rPr>
+        <w:trPr>
+          <w:jc w:val="center"/>
+        </w:trPr>
+        <w:tc>
+          <w:tcPr>
+            <w:tcW w:w="3245" w:type="dxa"/>
+          </w:tcPr>
+          <w:p>
+            <w:pPr>
+              <w:rPr>
+                <w:sz w:val="28"/>
+                <w:szCs w:val="28"/>
+              </w:rPr>
+            </w:pPr>
+            <w:r>
+              <w:rPr>
+                <w:sz w:val="28"/>
+                <w:szCs w:val="28"/>
+              </w:rPr>
+              <w:lastRenderedPageBreak/>
               <w:t>Summative Tests – The mark for the test taken should be provided immediately after the test is finished</w:t>
             </w:r>
           </w:p>
@@ -2002,6 +2038,9 @@
         </w:tc>
       </w:tr>
       <w:tr>
+        <w:trPr>
+          <w:jc w:val="center"/>
+        </w:trPr>
         <w:tc>
           <w:tcPr>
             <w:tcW w:w="3245" w:type="dxa"/>
@@ -2070,63 +2109,191 @@
         </w:tc>
       </w:tr>
       <w:tr>
-        <w:tc>
-          <w:tcPr>
-            <w:tcW w:w="3245" w:type="dxa"/>
-          </w:tcPr>
-          <w:p>
-            <w:pPr>
-              <w:rPr>
-                <w:sz w:val="28"/>
-                <w:szCs w:val="28"/>
-              </w:rPr>
-            </w:pPr>
-            <w:r>
-              <w:rPr>
-                <w:sz w:val="28"/>
-                <w:szCs w:val="28"/>
-              </w:rPr>
-              <w:t xml:space="preserve">Should be able to run </w:t>
-            </w:r>
-            <w:proofErr w:type="gramStart"/>
-            <w:r>
-              <w:rPr>
-                <w:sz w:val="28"/>
-                <w:szCs w:val="28"/>
-              </w:rPr>
-              <w:t>on  Windows</w:t>
-            </w:r>
-            <w:proofErr w:type="gramEnd"/>
-            <w:r>
-              <w:rPr>
-                <w:sz w:val="28"/>
-                <w:szCs w:val="28"/>
-              </w:rPr>
-              <w:t xml:space="preserve"> 10 PC.</w:t>
-            </w:r>
-          </w:p>
-        </w:tc>
-        <w:tc>
-          <w:tcPr>
-            <w:tcW w:w="3245" w:type="dxa"/>
-          </w:tcPr>
-          <w:p>
-            <w:pPr>
-              <w:jc w:val="center"/>
-              <w:rPr>
-                <w:b/>
-                <w:sz w:val="28"/>
-                <w:szCs w:val="28"/>
-              </w:rPr>
-            </w:pPr>
-            <w:r>
-              <w:rPr>
-                <w:b/>
-                <w:sz w:val="28"/>
-                <w:szCs w:val="28"/>
-              </w:rPr>
-              <w:t xml:space="preserve">NON - </w:t>
-            </w:r>
+        <w:trPr>
+          <w:jc w:val="center"/>
+        </w:trPr>
+        <w:tc>
+          <w:tcPr>
+            <w:tcW w:w="3245" w:type="dxa"/>
+          </w:tcPr>
+          <w:p>
+            <w:pPr>
+              <w:rPr>
+                <w:sz w:val="28"/>
+                <w:szCs w:val="28"/>
+              </w:rPr>
+            </w:pPr>
+            <w:r>
+              <w:rPr>
+                <w:sz w:val="28"/>
+                <w:szCs w:val="28"/>
+              </w:rPr>
+              <w:t xml:space="preserve">Should </w:t>
+            </w:r>
+            <w:r>
+              <w:rPr>
+                <w:sz w:val="28"/>
+                <w:szCs w:val="28"/>
+              </w:rPr>
+              <w:t>run on windows 7/10 PC</w:t>
+            </w:r>
+          </w:p>
+        </w:tc>
+        <w:tc>
+          <w:tcPr>
+            <w:tcW w:w="3245" w:type="dxa"/>
+          </w:tcPr>
+          <w:p>
+            <w:pPr>
+              <w:jc w:val="center"/>
+              <w:rPr>
+                <w:b/>
+                <w:sz w:val="28"/>
+                <w:szCs w:val="28"/>
+              </w:rPr>
+            </w:pPr>
+            <w:r>
+              <w:rPr>
+                <w:b/>
+                <w:sz w:val="28"/>
+                <w:szCs w:val="28"/>
+              </w:rPr>
+              <w:t>NON - FUNCTIONAL</w:t>
+            </w:r>
+          </w:p>
+        </w:tc>
+        <w:tc>
+          <w:tcPr>
+            <w:tcW w:w="3246" w:type="dxa"/>
+          </w:tcPr>
+          <w:p>
+            <w:pPr>
+              <w:jc w:val="center"/>
+              <w:rPr>
+                <w:b/>
+                <w:sz w:val="28"/>
+                <w:szCs w:val="28"/>
+              </w:rPr>
+            </w:pPr>
+            <w:r>
+              <w:rPr>
+                <w:b/>
+                <w:sz w:val="28"/>
+                <w:szCs w:val="28"/>
+              </w:rPr>
+              <w:t>Must Have</w:t>
+            </w:r>
+          </w:p>
+        </w:tc>
+      </w:tr>
+      <w:tr>
+        <w:trPr>
+          <w:jc w:val="center"/>
+        </w:trPr>
+        <w:tc>
+          <w:tcPr>
+            <w:tcW w:w="3245" w:type="dxa"/>
+          </w:tcPr>
+          <w:p>
+            <w:pPr>
+              <w:rPr>
+                <w:sz w:val="28"/>
+                <w:szCs w:val="28"/>
+              </w:rPr>
+            </w:pPr>
+            <w:r>
+              <w:rPr>
+                <w:sz w:val="28"/>
+                <w:szCs w:val="28"/>
+              </w:rPr>
+              <w:t>Tests, whether summative or formatives should have a max of 10 questions</w:t>
+            </w:r>
+          </w:p>
+        </w:tc>
+        <w:tc>
+          <w:tcPr>
+            <w:tcW w:w="3245" w:type="dxa"/>
+          </w:tcPr>
+          <w:p>
+            <w:pPr>
+              <w:jc w:val="center"/>
+              <w:rPr>
+                <w:b/>
+                <w:sz w:val="28"/>
+                <w:szCs w:val="28"/>
+              </w:rPr>
+            </w:pPr>
+            <w:r>
+              <w:rPr>
+                <w:b/>
+                <w:sz w:val="28"/>
+                <w:szCs w:val="28"/>
+              </w:rPr>
+              <w:t>NON - FUNCTIONAL</w:t>
+            </w:r>
+          </w:p>
+        </w:tc>
+        <w:tc>
+          <w:tcPr>
+            <w:tcW w:w="3246" w:type="dxa"/>
+          </w:tcPr>
+          <w:p>
+            <w:pPr>
+              <w:jc w:val="center"/>
+              <w:rPr>
+                <w:b/>
+                <w:sz w:val="28"/>
+                <w:szCs w:val="28"/>
+              </w:rPr>
+            </w:pPr>
+            <w:r>
+              <w:rPr>
+                <w:b/>
+                <w:sz w:val="28"/>
+                <w:szCs w:val="28"/>
+              </w:rPr>
+              <w:t>Must Have</w:t>
+            </w:r>
+          </w:p>
+        </w:tc>
+      </w:tr>
+      <w:tr>
+        <w:trPr>
+          <w:jc w:val="center"/>
+        </w:trPr>
+        <w:tc>
+          <w:tcPr>
+            <w:tcW w:w="3245" w:type="dxa"/>
+          </w:tcPr>
+          <w:p>
+            <w:pPr>
+              <w:rPr>
+                <w:sz w:val="28"/>
+                <w:szCs w:val="28"/>
+              </w:rPr>
+            </w:pPr>
+            <w:r>
+              <w:rPr>
+                <w:sz w:val="28"/>
+                <w:szCs w:val="28"/>
+              </w:rPr>
+              <w:t>Questions should appear to students in random order</w:t>
+            </w:r>
+          </w:p>
+        </w:tc>
+        <w:tc>
+          <w:tcPr>
+            <w:tcW w:w="3245" w:type="dxa"/>
+          </w:tcPr>
+          <w:p>
+            <w:pPr>
+              <w:jc w:val="center"/>
+              <w:rPr>
+                <w:b/>
+                <w:sz w:val="28"/>
+                <w:szCs w:val="28"/>
+              </w:rPr>
+            </w:pPr>
             <w:r>
               <w:rPr>
                 <w:b/>
@@ -2158,42 +2325,225 @@
               </w:rPr>
               <w:t>Must Have</w:t>
             </w:r>
+          </w:p>
+        </w:tc>
+      </w:tr>
+      <w:tr>
+        <w:trPr>
+          <w:jc w:val="center"/>
+        </w:trPr>
+        <w:tc>
+          <w:tcPr>
+            <w:tcW w:w="3245" w:type="dxa"/>
+          </w:tcPr>
+          <w:p>
+            <w:pPr>
+              <w:rPr>
+                <w:sz w:val="28"/>
+                <w:szCs w:val="28"/>
+              </w:rPr>
+            </w:pPr>
+            <w:r>
+              <w:rPr>
+                <w:sz w:val="28"/>
+                <w:szCs w:val="28"/>
+              </w:rPr>
+              <w:t>Teachers should be able to edit created tests</w:t>
+            </w:r>
+          </w:p>
+        </w:tc>
+        <w:tc>
+          <w:tcPr>
+            <w:tcW w:w="3245" w:type="dxa"/>
+          </w:tcPr>
+          <w:p>
+            <w:pPr>
+              <w:jc w:val="center"/>
+              <w:rPr>
+                <w:b/>
+                <w:sz w:val="28"/>
+                <w:szCs w:val="28"/>
+              </w:rPr>
+            </w:pPr>
+            <w:r>
+              <w:rPr>
+                <w:b/>
+                <w:sz w:val="28"/>
+                <w:szCs w:val="28"/>
+              </w:rPr>
+              <w:t>FUNCTIONAL</w:t>
+            </w:r>
+          </w:p>
+        </w:tc>
+        <w:tc>
+          <w:tcPr>
+            <w:tcW w:w="3246" w:type="dxa"/>
+          </w:tcPr>
+          <w:p>
+            <w:pPr>
+              <w:jc w:val="center"/>
+              <w:rPr>
+                <w:b/>
+                <w:sz w:val="28"/>
+                <w:szCs w:val="28"/>
+              </w:rPr>
+            </w:pPr>
+            <w:r>
+              <w:rPr>
+                <w:b/>
+                <w:sz w:val="28"/>
+                <w:szCs w:val="28"/>
+              </w:rPr>
+              <w:t>Must Have</w:t>
+            </w:r>
+          </w:p>
+        </w:tc>
+      </w:tr>
+      <w:tr>
+        <w:trPr>
+          <w:jc w:val="center"/>
+        </w:trPr>
+        <w:tc>
+          <w:tcPr>
+            <w:tcW w:w="3245" w:type="dxa"/>
+          </w:tcPr>
+          <w:p>
+            <w:pPr>
+              <w:rPr>
+                <w:sz w:val="28"/>
+                <w:szCs w:val="28"/>
+              </w:rPr>
+            </w:pPr>
+            <w:r>
+              <w:rPr>
+                <w:sz w:val="28"/>
+                <w:szCs w:val="28"/>
+              </w:rPr>
+              <w:t>The decision whether a test is formative or summative should be made after test creation, but before test publishing.</w:t>
+            </w:r>
+          </w:p>
+        </w:tc>
+        <w:tc>
+          <w:tcPr>
+            <w:tcW w:w="3245" w:type="dxa"/>
+          </w:tcPr>
+          <w:p>
+            <w:pPr>
+              <w:jc w:val="center"/>
+              <w:rPr>
+                <w:b/>
+                <w:sz w:val="28"/>
+                <w:szCs w:val="28"/>
+              </w:rPr>
+            </w:pPr>
+            <w:r>
+              <w:rPr>
+                <w:b/>
+                <w:sz w:val="28"/>
+                <w:szCs w:val="28"/>
+              </w:rPr>
+              <w:t>FUNCTIONAL</w:t>
+            </w:r>
+          </w:p>
+        </w:tc>
+        <w:tc>
+          <w:tcPr>
+            <w:tcW w:w="3246" w:type="dxa"/>
+          </w:tcPr>
+          <w:p>
+            <w:pPr>
+              <w:jc w:val="center"/>
+              <w:rPr>
+                <w:b/>
+                <w:sz w:val="28"/>
+                <w:szCs w:val="28"/>
+              </w:rPr>
+            </w:pPr>
+            <w:r>
+              <w:rPr>
+                <w:b/>
+                <w:sz w:val="28"/>
+                <w:szCs w:val="28"/>
+              </w:rPr>
+              <w:t>Must Have</w:t>
+            </w:r>
+          </w:p>
+        </w:tc>
+      </w:tr>
+      <w:tr>
+        <w:trPr>
+          <w:jc w:val="center"/>
+        </w:trPr>
+        <w:tc>
+          <w:tcPr>
+            <w:tcW w:w="3245" w:type="dxa"/>
+          </w:tcPr>
+          <w:p>
+            <w:pPr>
+              <w:rPr>
+                <w:sz w:val="28"/>
+                <w:szCs w:val="28"/>
+              </w:rPr>
+            </w:pPr>
+            <w:r>
+              <w:rPr>
+                <w:sz w:val="28"/>
+                <w:szCs w:val="28"/>
+              </w:rPr>
+              <w:t>Teachers can view and request result reports from any student’s completed test</w:t>
+            </w:r>
+          </w:p>
+        </w:tc>
+        <w:tc>
+          <w:tcPr>
+            <w:tcW w:w="3245" w:type="dxa"/>
+          </w:tcPr>
+          <w:p>
+            <w:pPr>
+              <w:jc w:val="center"/>
+              <w:rPr>
+                <w:b/>
+                <w:sz w:val="28"/>
+                <w:szCs w:val="28"/>
+              </w:rPr>
+            </w:pPr>
+            <w:r>
+              <w:rPr>
+                <w:b/>
+                <w:sz w:val="28"/>
+                <w:szCs w:val="28"/>
+              </w:rPr>
+              <w:t>FUNCTIONAL</w:t>
+            </w:r>
+          </w:p>
+        </w:tc>
+        <w:tc>
+          <w:tcPr>
+            <w:tcW w:w="3246" w:type="dxa"/>
+          </w:tcPr>
+          <w:p>
+            <w:pPr>
+              <w:jc w:val="center"/>
+              <w:rPr>
+                <w:b/>
+                <w:sz w:val="28"/>
+                <w:szCs w:val="28"/>
+              </w:rPr>
+            </w:pPr>
+            <w:r>
+              <w:rPr>
+                <w:b/>
+                <w:sz w:val="28"/>
+                <w:szCs w:val="28"/>
+              </w:rPr>
+              <w:t>Must Have</w:t>
+            </w:r>
+            <w:bookmarkStart w:id="0" w:name="_GoBack"/>
+            <w:bookmarkEnd w:id="0"/>
           </w:p>
         </w:tc>
       </w:tr>
     </w:tbl>
-    <w:p>
-      <w:pPr>
-        <w:rPr>
-          <w:b/>
-          <w:sz w:val="40"/>
-          <w:szCs w:val="40"/>
-        </w:rPr>
-      </w:pPr>
-      <w:r>
-        <w:rPr>
-          <w:b/>
-          <w:sz w:val="40"/>
-          <w:szCs w:val="40"/>
-        </w:rPr>
-        <w:t>Requirements</w:t>
-      </w:r>
-    </w:p>
-    <w:p>
-      <w:pPr>
-        <w:rPr>
-          <w:sz w:val="32"/>
-          <w:szCs w:val="32"/>
-        </w:rPr>
-      </w:pPr>
-      <w:r>
-        <w:rPr>
-          <w:sz w:val="32"/>
-          <w:szCs w:val="32"/>
-        </w:rPr>
-        <w:t>Functional Requirements</w:t>
-      </w:r>
-    </w:p>
     <w:p>
       <w:pPr>
         <w:rPr>
@@ -2265,8 +2615,6 @@
           <w:szCs w:val="40"/>
         </w:rPr>
       </w:pPr>
-      <w:bookmarkStart w:id="0" w:name="_GoBack"/>
-      <w:bookmarkEnd w:id="0"/>
     </w:p>
     <w:sectPr>
       <w:pgSz w:w="11906" w:h="16838"/>
